--- a/Final-Project/FinalProjectProposal.docx
+++ b/Final-Project/FinalProjectProposal.docx
@@ -280,7 +280,16 @@
           <w:sz w:val="23"/>
           <w:szCs w:val="23"/>
         </w:rPr>
-        <w:t xml:space="preserve">coding project </w:t>
+        <w:t>coding project</w:t>
+      </w:r>
+      <w:r>
+        <w:rPr>
+          <w:rFonts w:cstheme="minorHAnsi"/>
+          <w:color w:val="222222"/>
+          <w:sz w:val="23"/>
+          <w:szCs w:val="23"/>
+        </w:rPr>
+        <w:t xml:space="preserve"> will describe African-American history in narrative form, while also providing a spatial analysis of the data collected from the Census Bureau to ultimately present new questions and </w:t>
       </w:r>
       <w:bookmarkStart w:id="0" w:name="_GoBack"/>
       <w:bookmarkEnd w:id="0"/>
@@ -291,70 +300,7 @@
           <w:sz w:val="23"/>
           <w:szCs w:val="23"/>
         </w:rPr>
-        <w:t>study</w:t>
-      </w:r>
-      <w:r>
-        <w:rPr>
-          <w:rFonts w:cstheme="minorHAnsi"/>
-          <w:color w:val="222222"/>
-          <w:sz w:val="23"/>
-          <w:szCs w:val="23"/>
-        </w:rPr>
-        <w:t>, report and web page,</w:t>
-      </w:r>
-      <w:r>
-        <w:rPr>
-          <w:rFonts w:cstheme="minorHAnsi"/>
-          <w:color w:val="222222"/>
-          <w:sz w:val="23"/>
-          <w:szCs w:val="23"/>
-        </w:rPr>
-        <w:t xml:space="preserve"> </w:t>
-      </w:r>
-      <w:r>
-        <w:rPr>
-          <w:rFonts w:cstheme="minorHAnsi"/>
-          <w:color w:val="222222"/>
-          <w:sz w:val="23"/>
-          <w:szCs w:val="23"/>
-        </w:rPr>
-        <w:t xml:space="preserve">will </w:t>
-      </w:r>
-      <w:r>
-        <w:rPr>
-          <w:rFonts w:cstheme="minorHAnsi"/>
-          <w:color w:val="222222"/>
-          <w:sz w:val="23"/>
-          <w:szCs w:val="23"/>
-        </w:rPr>
-        <w:t xml:space="preserve">aim to provide </w:t>
-      </w:r>
-      <w:r>
-        <w:rPr>
-          <w:rFonts w:cstheme="minorHAnsi"/>
-          <w:color w:val="222222"/>
-          <w:sz w:val="23"/>
-          <w:szCs w:val="23"/>
-        </w:rPr>
-        <w:t xml:space="preserve">some </w:t>
-      </w:r>
-      <w:r>
-        <w:rPr>
-          <w:rFonts w:cstheme="minorHAnsi"/>
-          <w:color w:val="222222"/>
-          <w:sz w:val="23"/>
-          <w:szCs w:val="23"/>
-        </w:rPr>
-        <w:t>policy</w:t>
-      </w:r>
-      <w:r>
-        <w:rPr>
-          <w:rFonts w:cstheme="minorHAnsi"/>
-          <w:color w:val="222222"/>
-          <w:sz w:val="23"/>
-          <w:szCs w:val="23"/>
-        </w:rPr>
-        <w:t xml:space="preserve"> </w:t>
+        <w:t xml:space="preserve">provide some </w:t>
       </w:r>
       <w:r>
         <w:rPr>
@@ -528,6 +474,7 @@
           <w:sz w:val="23"/>
           <w:szCs w:val="23"/>
         </w:rPr>
+        <w:lastRenderedPageBreak/>
         <w:t xml:space="preserve">Tableau or Google Data Studio </w:t>
       </w:r>
     </w:p>
@@ -568,7 +515,6 @@
           <w:sz w:val="23"/>
           <w:szCs w:val="23"/>
         </w:rPr>
-        <w:lastRenderedPageBreak/>
         <w:t xml:space="preserve">Possibly Carto- won’t know until we learn more about it and what it is exactly used for. </w:t>
       </w:r>
     </w:p>
